--- a/src/dialogs/my_studio/release/files/3.docx
+++ b/src/dialogs/my_studio/release/files/3.docx
@@ -28965,14 +28965,14 @@
       </w:tblPr>
       <w:tblGrid>
         <w:gridCol w:w="398"/>
-        <w:gridCol w:w="1150"/>
-        <w:gridCol w:w="1283"/>
+        <w:gridCol w:w="1149"/>
+        <w:gridCol w:w="1284"/>
         <w:gridCol w:w="1132"/>
         <w:gridCol w:w="1278"/>
         <w:gridCol w:w="1416"/>
         <w:gridCol w:w="1092"/>
-        <w:gridCol w:w="1270"/>
-        <w:gridCol w:w="914"/>
+        <w:gridCol w:w="1271"/>
+        <w:gridCol w:w="913"/>
       </w:tblGrid>
       <w:tr>
         <w:trPr>
@@ -29016,7 +29016,7 @@
         </w:tc>
         <w:tc>
           <w:tcPr>
-            <w:tcW w:w="1150" w:type="dxa"/>
+            <w:tcW w:w="1149" w:type="dxa"/>
             <w:tcBorders/>
             <w:vAlign w:val="center"/>
           </w:tcPr>
@@ -29048,7 +29048,7 @@
         </w:tc>
         <w:tc>
           <w:tcPr>
-            <w:tcW w:w="1283" w:type="dxa"/>
+            <w:tcW w:w="1284" w:type="dxa"/>
             <w:tcBorders/>
             <w:vAlign w:val="center"/>
           </w:tcPr>
@@ -29208,7 +29208,7 @@
         </w:tc>
         <w:tc>
           <w:tcPr>
-            <w:tcW w:w="1270" w:type="dxa"/>
+            <w:tcW w:w="1271" w:type="dxa"/>
             <w:tcBorders>
               <w:right w:val="single" w:sz="4" w:space="0" w:color="D9D9D9"/>
             </w:tcBorders>
@@ -29242,7 +29242,7 @@
         </w:tc>
         <w:tc>
           <w:tcPr>
-            <w:tcW w:w="914" w:type="dxa"/>
+            <w:tcW w:w="913" w:type="dxa"/>
             <w:tcBorders/>
             <w:vAlign w:val="center"/>
           </w:tcPr>
@@ -29313,7 +29313,7 @@
         </w:tc>
         <w:tc>
           <w:tcPr>
-            <w:tcW w:w="1150" w:type="dxa"/>
+            <w:tcW w:w="1149" w:type="dxa"/>
             <w:tcBorders/>
             <w:vAlign w:val="center"/>
           </w:tcPr>
@@ -29344,7 +29344,7 @@
         </w:tc>
         <w:tc>
           <w:tcPr>
-            <w:tcW w:w="1283" w:type="dxa"/>
+            <w:tcW w:w="1284" w:type="dxa"/>
             <w:tcBorders/>
             <w:vAlign w:val="center"/>
           </w:tcPr>
@@ -29446,7 +29446,29 @@
                 <w:szCs w:val="18"/>
                 <w:lang w:val="ru-RU" w:bidi="ar-SA"/>
               </w:rPr>
-              <w:t>{{ nickname }}</w:t>
+              <w:t>{{ nickname</w:t>
+            </w:r>
+            <w:r>
+              <w:rPr>
+                <w:b/>
+                <w:bCs/>
+                <w:kern w:val="0"/>
+                <w:sz w:val="18"/>
+                <w:szCs w:val="18"/>
+                <w:lang w:val="ru-RU" w:bidi="ar-SA"/>
+              </w:rPr>
+              <w:t>0</w:t>
+            </w:r>
+            <w:r>
+              <w:rPr>
+                <w:b/>
+                <w:bCs/>
+                <w:kern w:val="0"/>
+                <w:sz w:val="18"/>
+                <w:szCs w:val="18"/>
+                <w:lang w:val="ru-RU" w:bidi="ar-SA"/>
+              </w:rPr>
+              <w:t xml:space="preserve"> }}</w:t>
             </w:r>
           </w:p>
         </w:tc>
@@ -29497,7 +29519,31 @@
                 <w:szCs w:val="18"/>
                 <w:lang w:val="ru-RU" w:eastAsia="en-US" w:bidi="ar-SA"/>
               </w:rPr>
-              <w:t>{{ name }}</w:t>
+              <w:t>{{ name</w:t>
+            </w:r>
+            <w:r>
+              <w:rPr>
+                <w:rFonts w:eastAsia="Calibri" w:eastAsiaTheme="minorHAnsi"/>
+                <w:b/>
+                <w:bCs/>
+                <w:kern w:val="0"/>
+                <w:sz w:val="18"/>
+                <w:szCs w:val="18"/>
+                <w:lang w:val="ru-RU" w:eastAsia="en-US" w:bidi="ar-SA"/>
+              </w:rPr>
+              <w:t>0</w:t>
+            </w:r>
+            <w:r>
+              <w:rPr>
+                <w:rFonts w:eastAsia="Calibri" w:eastAsiaTheme="minorHAnsi"/>
+                <w:b/>
+                <w:bCs/>
+                <w:kern w:val="0"/>
+                <w:sz w:val="18"/>
+                <w:szCs w:val="18"/>
+                <w:lang w:val="ru-RU" w:eastAsia="en-US" w:bidi="ar-SA"/>
+              </w:rPr>
+              <w:t xml:space="preserve"> }}</w:t>
             </w:r>
             <w:r>
               <w:rPr>
@@ -29589,7 +29635,7 @@
         </w:tc>
         <w:tc>
           <w:tcPr>
-            <w:tcW w:w="1270" w:type="dxa"/>
+            <w:tcW w:w="1271" w:type="dxa"/>
             <w:tcBorders/>
             <w:vAlign w:val="center"/>
           </w:tcPr>
@@ -29619,7 +29665,7 @@
         </w:tc>
         <w:tc>
           <w:tcPr>
-            <w:tcW w:w="914" w:type="dxa"/>
+            <w:tcW w:w="913" w:type="dxa"/>
             <w:tcBorders/>
             <w:vAlign w:val="center"/>
           </w:tcPr>
@@ -29690,7 +29736,7 @@
         </w:tc>
         <w:tc>
           <w:tcPr>
-            <w:tcW w:w="1150" w:type="dxa"/>
+            <w:tcW w:w="1149" w:type="dxa"/>
             <w:tcBorders>
               <w:top w:val="nil"/>
             </w:tcBorders>
@@ -29723,7 +29769,7 @@
         </w:tc>
         <w:tc>
           <w:tcPr>
-            <w:tcW w:w="1283" w:type="dxa"/>
+            <w:tcW w:w="1284" w:type="dxa"/>
             <w:tcBorders>
               <w:top w:val="nil"/>
             </w:tcBorders>
@@ -29831,7 +29877,29 @@
                 <w:szCs w:val="18"/>
                 <w:lang w:val="ru-RU" w:bidi="ar-SA"/>
               </w:rPr>
-              <w:t>{{ nickname }}</w:t>
+              <w:t>{{ nickname</w:t>
+            </w:r>
+            <w:r>
+              <w:rPr>
+                <w:b/>
+                <w:bCs/>
+                <w:kern w:val="0"/>
+                <w:sz w:val="18"/>
+                <w:szCs w:val="18"/>
+                <w:lang w:val="ru-RU" w:bidi="ar-SA"/>
+              </w:rPr>
+              <w:t>1</w:t>
+            </w:r>
+            <w:r>
+              <w:rPr>
+                <w:b/>
+                <w:bCs/>
+                <w:kern w:val="0"/>
+                <w:sz w:val="18"/>
+                <w:szCs w:val="18"/>
+                <w:lang w:val="ru-RU" w:bidi="ar-SA"/>
+              </w:rPr>
+              <w:t xml:space="preserve"> }}</w:t>
             </w:r>
           </w:p>
         </w:tc>
@@ -29884,7 +29952,31 @@
                 <w:szCs w:val="18"/>
                 <w:lang w:val="ru-RU" w:eastAsia="en-US" w:bidi="ar-SA"/>
               </w:rPr>
-              <w:t>{{ name }}</w:t>
+              <w:t>{{ name</w:t>
+            </w:r>
+            <w:r>
+              <w:rPr>
+                <w:rFonts w:eastAsia="Calibri" w:eastAsiaTheme="minorHAnsi"/>
+                <w:b/>
+                <w:bCs/>
+                <w:kern w:val="0"/>
+                <w:sz w:val="18"/>
+                <w:szCs w:val="18"/>
+                <w:lang w:val="ru-RU" w:eastAsia="en-US" w:bidi="ar-SA"/>
+              </w:rPr>
+              <w:t>1</w:t>
+            </w:r>
+            <w:r>
+              <w:rPr>
+                <w:rFonts w:eastAsia="Calibri" w:eastAsiaTheme="minorHAnsi"/>
+                <w:b/>
+                <w:bCs/>
+                <w:kern w:val="0"/>
+                <w:sz w:val="18"/>
+                <w:szCs w:val="18"/>
+                <w:lang w:val="ru-RU" w:eastAsia="en-US" w:bidi="ar-SA"/>
+              </w:rPr>
+              <w:t xml:space="preserve"> }}</w:t>
             </w:r>
             <w:r>
               <w:rPr>
@@ -29978,7 +30070,7 @@
         </w:tc>
         <w:tc>
           <w:tcPr>
-            <w:tcW w:w="1270" w:type="dxa"/>
+            <w:tcW w:w="1271" w:type="dxa"/>
             <w:tcBorders>
               <w:top w:val="nil"/>
             </w:tcBorders>
@@ -30010,7 +30102,7 @@
         </w:tc>
         <w:tc>
           <w:tcPr>
-            <w:tcW w:w="914" w:type="dxa"/>
+            <w:tcW w:w="913" w:type="dxa"/>
             <w:tcBorders>
               <w:top w:val="nil"/>
             </w:tcBorders>
@@ -30083,7 +30175,7 @@
         </w:tc>
         <w:tc>
           <w:tcPr>
-            <w:tcW w:w="1150" w:type="dxa"/>
+            <w:tcW w:w="1149" w:type="dxa"/>
             <w:tcBorders>
               <w:top w:val="nil"/>
             </w:tcBorders>
@@ -30116,7 +30208,7 @@
         </w:tc>
         <w:tc>
           <w:tcPr>
-            <w:tcW w:w="1283" w:type="dxa"/>
+            <w:tcW w:w="1284" w:type="dxa"/>
             <w:tcBorders>
               <w:top w:val="nil"/>
             </w:tcBorders>
@@ -30224,7 +30316,29 @@
                 <w:szCs w:val="18"/>
                 <w:lang w:val="ru-RU" w:bidi="ar-SA"/>
               </w:rPr>
-              <w:t>{{ nickname }}</w:t>
+              <w:t>{{ nickname</w:t>
+            </w:r>
+            <w:r>
+              <w:rPr>
+                <w:b/>
+                <w:bCs/>
+                <w:kern w:val="0"/>
+                <w:sz w:val="18"/>
+                <w:szCs w:val="18"/>
+                <w:lang w:val="ru-RU" w:bidi="ar-SA"/>
+              </w:rPr>
+              <w:t>2</w:t>
+            </w:r>
+            <w:r>
+              <w:rPr>
+                <w:b/>
+                <w:bCs/>
+                <w:kern w:val="0"/>
+                <w:sz w:val="18"/>
+                <w:szCs w:val="18"/>
+                <w:lang w:val="ru-RU" w:bidi="ar-SA"/>
+              </w:rPr>
+              <w:t xml:space="preserve"> }}</w:t>
             </w:r>
           </w:p>
         </w:tc>
@@ -30277,7 +30391,31 @@
                 <w:szCs w:val="18"/>
                 <w:lang w:val="ru-RU" w:eastAsia="en-US" w:bidi="ar-SA"/>
               </w:rPr>
-              <w:t>{{ name }}</w:t>
+              <w:t>{{ name</w:t>
+            </w:r>
+            <w:r>
+              <w:rPr>
+                <w:rFonts w:eastAsia="Calibri" w:eastAsiaTheme="minorHAnsi"/>
+                <w:b/>
+                <w:bCs/>
+                <w:kern w:val="0"/>
+                <w:sz w:val="18"/>
+                <w:szCs w:val="18"/>
+                <w:lang w:val="ru-RU" w:eastAsia="en-US" w:bidi="ar-SA"/>
+              </w:rPr>
+              <w:t>2</w:t>
+            </w:r>
+            <w:r>
+              <w:rPr>
+                <w:rFonts w:eastAsia="Calibri" w:eastAsiaTheme="minorHAnsi"/>
+                <w:b/>
+                <w:bCs/>
+                <w:kern w:val="0"/>
+                <w:sz w:val="18"/>
+                <w:szCs w:val="18"/>
+                <w:lang w:val="ru-RU" w:eastAsia="en-US" w:bidi="ar-SA"/>
+              </w:rPr>
+              <w:t xml:space="preserve"> }}</w:t>
             </w:r>
             <w:r>
               <w:rPr>
@@ -30371,7 +30509,7 @@
         </w:tc>
         <w:tc>
           <w:tcPr>
-            <w:tcW w:w="1270" w:type="dxa"/>
+            <w:tcW w:w="1271" w:type="dxa"/>
             <w:tcBorders>
               <w:top w:val="nil"/>
             </w:tcBorders>
@@ -30403,7 +30541,7 @@
         </w:tc>
         <w:tc>
           <w:tcPr>
-            <w:tcW w:w="914" w:type="dxa"/>
+            <w:tcW w:w="913" w:type="dxa"/>
             <w:tcBorders>
               <w:top w:val="nil"/>
             </w:tcBorders>
@@ -32841,7 +32979,7 @@
         <w:docPartGallery w:val="Page Numbers (Bottom of Page)"/>
         <w:docPartUnique w:val="true"/>
       </w:docPartObj>
-      <w:id w:val="1014493126"/>
+      <w:id w:val="959484375"/>
     </w:sdtPr>
     <w:sdtContent>
       <w:p>
@@ -32905,7 +33043,7 @@
         <w:docPartGallery w:val="Page Numbers (Bottom of Page)"/>
         <w:docPartUnique w:val="true"/>
       </w:docPartObj>
-      <w:id w:val="41472392"/>
+      <w:id w:val="1972580998"/>
     </w:sdtPr>
     <w:sdtContent>
       <w:p>
@@ -32947,7 +33085,7 @@
             <w:sz w:val="22"/>
             <w:szCs w:val="22"/>
           </w:rPr>
-          <w:t>6</w:t>
+          <w:t>15</w:t>
         </w:r>
         <w:r>
           <w:rPr>
@@ -33014,7 +33152,7 @@
         <w:docPartGallery w:val="Page Numbers (Bottom of Page)"/>
         <w:docPartUnique w:val="true"/>
       </w:docPartObj>
-      <w:id w:val="1928050554"/>
+      <w:id w:val="1786469022"/>
     </w:sdtPr>
     <w:sdtContent>
       <w:p>
@@ -33056,7 +33194,7 @@
             <w:sz w:val="22"/>
             <w:szCs w:val="22"/>
           </w:rPr>
-          <w:t>6</w:t>
+          <w:t>15</w:t>
         </w:r>
         <w:r>
           <w:rPr>
@@ -33123,7 +33261,7 @@
         <w:docPartGallery w:val="Page Numbers (Bottom of Page)"/>
         <w:docPartUnique w:val="true"/>
       </w:docPartObj>
-      <w:id w:val="72930776"/>
+      <w:id w:val="2120473835"/>
     </w:sdtPr>
     <w:sdtContent>
       <w:p>
@@ -33271,9 +33409,9 @@
           <wp:wrapThrough wrapText="bothSides">
             <wp:wrapPolygon edited="0">
               <wp:start x="-6" y="0"/>
-              <wp:lineTo x="-6" y="20953"/>
-              <wp:lineTo x="21007" y="20953"/>
-              <wp:lineTo x="21007" y="0"/>
+              <wp:lineTo x="-6" y="20946"/>
+              <wp:lineTo x="21000" y="20946"/>
+              <wp:lineTo x="21000" y="0"/>
               <wp:lineTo x="-6" y="0"/>
             </wp:wrapPolygon>
           </wp:wrapThrough>
@@ -33342,9 +33480,9 @@
           <wp:wrapThrough wrapText="bothSides">
             <wp:wrapPolygon edited="0">
               <wp:start x="-6" y="0"/>
-              <wp:lineTo x="-6" y="20953"/>
-              <wp:lineTo x="21007" y="20953"/>
-              <wp:lineTo x="21007" y="0"/>
+              <wp:lineTo x="-6" y="20946"/>
+              <wp:lineTo x="21000" y="20946"/>
+              <wp:lineTo x="21000" y="0"/>
               <wp:lineTo x="-6" y="0"/>
             </wp:wrapPolygon>
           </wp:wrapThrough>
